--- a/visione_del_sistema.docx
+++ b/visione_del_sistema.docx
@@ -59,25 +59,7 @@
           <w:sz w:val="40"/>
           <w:szCs w:val="40"/>
         </w:rPr>
-        <w:t xml:space="preserve">1. Definizione del </w:t>
-      </w:r>
-      <w:r>
-        <w:rPr>
-          <w:rFonts w:ascii="Arial" w:hAnsi="Arial" w:cs="Arial"/>
-          <w:color w:val="000000"/>
-          <w:sz w:val="40"/>
-          <w:szCs w:val="40"/>
-        </w:rPr>
-        <w:t>P</w:t>
-      </w:r>
-      <w:r>
-        <w:rPr>
-          <w:rFonts w:ascii="Arial" w:hAnsi="Arial" w:cs="Arial"/>
-          <w:color w:val="000000"/>
-          <w:sz w:val="40"/>
-          <w:szCs w:val="40"/>
-        </w:rPr>
-        <w:t>roblema</w:t>
+        <w:t>1. Definizione del Problema</w:t>
       </w:r>
     </w:p>
     <w:p>
@@ -590,19 +572,17 @@
         <w:jc w:val="both"/>
         <w:rPr>
           <w:rFonts w:ascii="Arial" w:eastAsia="Times New Roman" w:hAnsi="Arial" w:cs="Arial"/>
-          <w:i/>
-          <w:color w:val="000000"/>
-          <w:lang w:eastAsia="it-IT"/>
-        </w:rPr>
-      </w:pPr>
-      <w:r>
-        <w:rPr>
-          <w:rFonts w:ascii="Arial" w:eastAsia="Times New Roman" w:hAnsi="Arial" w:cs="Arial"/>
-          <w:i/>
-          <w:color w:val="000000"/>
-          <w:lang w:eastAsia="it-IT"/>
-        </w:rPr>
-        <w:t>Utente esperto [da testare]</w:t>
+          <w:color w:val="000000"/>
+          <w:lang w:eastAsia="it-IT"/>
+        </w:rPr>
+      </w:pPr>
+      <w:r>
+        <w:rPr>
+          <w:rFonts w:ascii="Arial" w:eastAsia="Times New Roman" w:hAnsi="Arial" w:cs="Arial"/>
+          <w:color w:val="000000"/>
+          <w:lang w:eastAsia="it-IT"/>
+        </w:rPr>
+        <w:t>Moderatore</w:t>
       </w:r>
     </w:p>
     <w:p>
@@ -653,6 +633,14 @@
         </w:rPr>
         <w:t>Software esterni: PayPal</w:t>
       </w:r>
+      <w:r>
+        <w:rPr>
+          <w:rFonts w:ascii="Arial" w:eastAsia="Times New Roman" w:hAnsi="Arial" w:cs="Arial"/>
+          <w:color w:val="000000"/>
+          <w:lang w:eastAsia="it-IT"/>
+        </w:rPr>
+        <w:t xml:space="preserve"> [da decidere]</w:t>
+      </w:r>
     </w:p>
     <w:p>
       <w:pPr>
@@ -703,16 +691,7 @@
           <w:sz w:val="40"/>
           <w:szCs w:val="40"/>
         </w:rPr>
-        <w:t xml:space="preserve">. </w:t>
-      </w:r>
-      <w:r>
-        <w:rPr>
-          <w:rFonts w:ascii="Arial" w:hAnsi="Arial" w:cs="Arial"/>
-          <w:color w:val="000000"/>
-          <w:sz w:val="40"/>
-          <w:szCs w:val="40"/>
-        </w:rPr>
-        <w:t>Elenco delle funzionalità</w:t>
+        <w:t>. Elenco delle funzionalità</w:t>
       </w:r>
       <w:r>
         <w:rPr>
@@ -809,15 +788,7 @@
           <w:color w:val="000000"/>
           <w:lang w:eastAsia="it-IT"/>
         </w:rPr>
-        <w:t xml:space="preserve"> </w:t>
-      </w:r>
-      <w:r>
-        <w:rPr>
-          <w:rFonts w:ascii="Arial" w:eastAsia="Times New Roman" w:hAnsi="Arial" w:cs="Arial"/>
-          <w:color w:val="000000"/>
-          <w:lang w:eastAsia="it-IT"/>
-        </w:rPr>
-        <w:t>la possibilità di registrar</w:t>
+        <w:t xml:space="preserve"> la possibilità di registrar</w:t>
       </w:r>
       <w:r>
         <w:rPr>
@@ -1220,7 +1191,6 @@
     </w:p>
     <w:p>
       <w:pPr>
-        <w:pStyle w:val="Paragrafoelenco"/>
         <w:spacing w:after="0"/>
         <w:jc w:val="both"/>
         <w:rPr>
@@ -1248,7 +1218,7 @@
           <w:color w:val="000000"/>
           <w:lang w:eastAsia="it-IT"/>
         </w:rPr>
-        <w:t>[</w:t>
+        <w:t>Come</w:t>
       </w:r>
       <w:r>
         <w:rPr>
@@ -1257,7 +1227,7 @@
           <w:color w:val="000000"/>
           <w:lang w:eastAsia="it-IT"/>
         </w:rPr>
-        <w:t xml:space="preserve">Come </w:t>
+        <w:t xml:space="preserve"> </w:t>
       </w:r>
       <w:r>
         <w:rPr>
@@ -1267,157 +1237,7 @@
           <w:u w:val="single"/>
           <w:lang w:eastAsia="it-IT"/>
         </w:rPr>
-        <w:t>Utente</w:t>
-      </w:r>
-      <w:r>
-        <w:rPr>
-          <w:rFonts w:ascii="Arial" w:eastAsia="Times New Roman" w:hAnsi="Arial" w:cs="Arial"/>
-          <w:i/>
-          <w:color w:val="000000"/>
-          <w:u w:val="single"/>
-          <w:lang w:eastAsia="it-IT"/>
-        </w:rPr>
-        <w:t xml:space="preserve"> esperto</w:t>
-      </w:r>
-      <w:r>
-        <w:rPr>
-          <w:rFonts w:ascii="Arial" w:eastAsia="Times New Roman" w:hAnsi="Arial" w:cs="Arial"/>
-          <w:i/>
-          <w:color w:val="000000"/>
-          <w:lang w:eastAsia="it-IT"/>
-        </w:rPr>
-        <w:t xml:space="preserve"> voglio</w:t>
-      </w:r>
-      <w:r>
-        <w:rPr>
-          <w:rFonts w:ascii="Arial" w:eastAsia="Times New Roman" w:hAnsi="Arial" w:cs="Arial"/>
-          <w:i/>
-          <w:color w:val="000000"/>
-          <w:lang w:eastAsia="it-IT"/>
-        </w:rPr>
-        <w:t>:</w:t>
-      </w:r>
-    </w:p>
-    <w:p>
-      <w:pPr>
-        <w:pStyle w:val="Paragrafoelenco"/>
-        <w:numPr>
-          <w:ilvl w:val="0"/>
-          <w:numId w:val="4"/>
-        </w:numPr>
-        <w:spacing w:after="0"/>
-        <w:jc w:val="both"/>
-        <w:rPr>
-          <w:rFonts w:ascii="Arial" w:eastAsia="Times New Roman" w:hAnsi="Arial" w:cs="Arial"/>
-          <w:color w:val="000000"/>
-          <w:lang w:eastAsia="it-IT"/>
-        </w:rPr>
-      </w:pPr>
-      <w:r>
-        <w:rPr>
-          <w:rFonts w:ascii="Arial" w:eastAsia="Times New Roman" w:hAnsi="Arial" w:cs="Arial"/>
-          <w:color w:val="000000"/>
-          <w:lang w:eastAsia="it-IT"/>
-        </w:rPr>
-        <w:t>tutte le funzionalità offerte all’utente registrato</w:t>
-      </w:r>
-      <w:r>
-        <w:rPr>
-          <w:rFonts w:ascii="Arial" w:eastAsia="Times New Roman" w:hAnsi="Arial" w:cs="Arial"/>
-          <w:color w:val="000000"/>
-          <w:lang w:eastAsia="it-IT"/>
-        </w:rPr>
-        <w:t>;</w:t>
-      </w:r>
-    </w:p>
-    <w:p>
-      <w:pPr>
-        <w:pStyle w:val="Paragrafoelenco"/>
-        <w:numPr>
-          <w:ilvl w:val="0"/>
-          <w:numId w:val="4"/>
-        </w:numPr>
-        <w:spacing w:after="0"/>
-        <w:jc w:val="both"/>
-        <w:rPr>
-          <w:rFonts w:ascii="Arial" w:eastAsia="Times New Roman" w:hAnsi="Arial" w:cs="Arial"/>
-          <w:color w:val="000000"/>
-          <w:lang w:eastAsia="it-IT"/>
-        </w:rPr>
-      </w:pPr>
-      <w:r>
-        <w:rPr>
-          <w:rFonts w:ascii="Arial" w:eastAsia="Times New Roman" w:hAnsi="Arial" w:cs="Arial"/>
-          <w:color w:val="000000"/>
-          <w:lang w:eastAsia="it-IT"/>
-        </w:rPr>
-        <w:t>poter assegnare una preferenza (stella) a un film;</w:t>
-      </w:r>
-    </w:p>
-    <w:p>
-      <w:pPr>
-        <w:pStyle w:val="Paragrafoelenco"/>
-        <w:numPr>
-          <w:ilvl w:val="0"/>
-          <w:numId w:val="4"/>
-        </w:numPr>
-        <w:spacing w:after="0"/>
-        <w:jc w:val="both"/>
-        <w:rPr>
-          <w:rFonts w:ascii="Arial" w:eastAsia="Times New Roman" w:hAnsi="Arial" w:cs="Arial"/>
-          <w:color w:val="000000"/>
-          <w:lang w:eastAsia="it-IT"/>
-        </w:rPr>
-      </w:pPr>
-      <w:r>
-        <w:rPr>
-          <w:rFonts w:ascii="Arial" w:eastAsia="Times New Roman" w:hAnsi="Arial" w:cs="Arial"/>
-          <w:color w:val="000000"/>
-          <w:lang w:eastAsia="it-IT"/>
-        </w:rPr>
-        <w:t>… ]</w:t>
-      </w:r>
-    </w:p>
-    <w:p>
-      <w:pPr>
-        <w:spacing w:after="0"/>
-        <w:jc w:val="both"/>
-        <w:rPr>
-          <w:rFonts w:ascii="Arial" w:eastAsia="Times New Roman" w:hAnsi="Arial" w:cs="Arial"/>
-          <w:color w:val="000000"/>
-          <w:lang w:eastAsia="it-IT"/>
-        </w:rPr>
-      </w:pPr>
-    </w:p>
-    <w:p>
-      <w:pPr>
-        <w:spacing w:after="0"/>
-        <w:jc w:val="both"/>
-        <w:rPr>
-          <w:rFonts w:ascii="Arial" w:eastAsia="Times New Roman" w:hAnsi="Arial" w:cs="Arial"/>
-          <w:i/>
-          <w:color w:val="000000"/>
-          <w:lang w:eastAsia="it-IT"/>
-        </w:rPr>
-      </w:pPr>
-      <w:r>
-        <w:rPr>
-          <w:rFonts w:ascii="Arial" w:eastAsia="Times New Roman" w:hAnsi="Arial" w:cs="Arial"/>
-          <w:i/>
-          <w:color w:val="000000"/>
-          <w:lang w:eastAsia="it-IT"/>
-        </w:rPr>
-        <w:t xml:space="preserve">Come </w:t>
-      </w:r>
-      <w:r>
-        <w:rPr>
-          <w:rFonts w:ascii="Arial" w:eastAsia="Times New Roman" w:hAnsi="Arial" w:cs="Arial"/>
-          <w:i/>
-          <w:color w:val="000000"/>
-          <w:u w:val="single"/>
-          <w:lang w:eastAsia="it-IT"/>
-        </w:rPr>
-        <w:t>Amministratore</w:t>
+        <w:t>Moderatore</w:t>
       </w:r>
       <w:r>
         <w:rPr>
@@ -1524,6 +1344,66 @@
           <w:lang w:eastAsia="it-IT"/>
         </w:rPr>
         <w:t>gestire utenti;</w:t>
+      </w:r>
+    </w:p>
+    <w:p>
+      <w:pPr>
+        <w:spacing w:after="0"/>
+        <w:jc w:val="both"/>
+        <w:rPr>
+          <w:rFonts w:ascii="Arial" w:eastAsia="Times New Roman" w:hAnsi="Arial" w:cs="Arial"/>
+          <w:color w:val="000000"/>
+          <w:lang w:eastAsia="it-IT"/>
+        </w:rPr>
+      </w:pPr>
+    </w:p>
+    <w:p>
+      <w:pPr>
+        <w:spacing w:after="0"/>
+        <w:jc w:val="both"/>
+        <w:rPr>
+          <w:rFonts w:ascii="Arial" w:eastAsia="Times New Roman" w:hAnsi="Arial" w:cs="Arial"/>
+          <w:i/>
+          <w:color w:val="000000"/>
+          <w:lang w:eastAsia="it-IT"/>
+        </w:rPr>
+      </w:pPr>
+      <w:r>
+        <w:rPr>
+          <w:rFonts w:ascii="Arial" w:eastAsia="Times New Roman" w:hAnsi="Arial" w:cs="Arial"/>
+          <w:i/>
+          <w:color w:val="000000"/>
+          <w:lang w:eastAsia="it-IT"/>
+        </w:rPr>
+        <w:t xml:space="preserve">Come </w:t>
+      </w:r>
+      <w:r>
+        <w:rPr>
+          <w:rFonts w:ascii="Arial" w:eastAsia="Times New Roman" w:hAnsi="Arial" w:cs="Arial"/>
+          <w:i/>
+          <w:color w:val="000000"/>
+          <w:u w:val="single"/>
+          <w:lang w:eastAsia="it-IT"/>
+        </w:rPr>
+        <w:t>Amministratore</w:t>
+      </w:r>
+      <w:r>
+        <w:rPr>
+          <w:rFonts w:ascii="Arial" w:eastAsia="Times New Roman" w:hAnsi="Arial" w:cs="Arial"/>
+          <w:i/>
+          <w:color w:val="000000"/>
+          <w:lang w:eastAsia="it-IT"/>
+        </w:rPr>
+        <w:t xml:space="preserve"> voglio</w:t>
+      </w:r>
+      <w:r>
+        <w:rPr>
+          <w:rFonts w:ascii="Arial" w:eastAsia="Times New Roman" w:hAnsi="Arial" w:cs="Arial"/>
+          <w:i/>
+          <w:color w:val="000000"/>
+          <w:lang w:eastAsia="it-IT"/>
+        </w:rPr>
+        <w:t>:</w:t>
       </w:r>
     </w:p>
     <w:p>
@@ -1567,10 +1447,10 @@
         <w:tblLook w:val="04A0" w:firstRow="1" w:lastRow="0" w:firstColumn="1" w:lastColumn="0" w:noHBand="0" w:noVBand="1"/>
       </w:tblPr>
       <w:tblGrid>
-        <w:gridCol w:w="2444"/>
-        <w:gridCol w:w="2444"/>
-        <w:gridCol w:w="2445"/>
-        <w:gridCol w:w="2445"/>
+        <w:gridCol w:w="2416"/>
+        <w:gridCol w:w="2407"/>
+        <w:gridCol w:w="2417"/>
+        <w:gridCol w:w="2388"/>
       </w:tblGrid>
       <w:tr>
         <w:trPr>
@@ -1578,7 +1458,7 @@
         </w:trPr>
         <w:tc>
           <w:tcPr>
-            <w:tcW w:w="2444" w:type="dxa"/>
+            <w:tcW w:w="2416" w:type="dxa"/>
           </w:tcPr>
           <w:p>
             <w:pPr>
@@ -1604,7 +1484,7 @@
         </w:tc>
         <w:tc>
           <w:tcPr>
-            <w:tcW w:w="2444" w:type="dxa"/>
+            <w:tcW w:w="2407" w:type="dxa"/>
           </w:tcPr>
           <w:p>
             <w:pPr>
@@ -1630,7 +1510,7 @@
         </w:tc>
         <w:tc>
           <w:tcPr>
-            <w:tcW w:w="2445" w:type="dxa"/>
+            <w:tcW w:w="2417" w:type="dxa"/>
           </w:tcPr>
           <w:p>
             <w:pPr>
@@ -1656,7 +1536,7 @@
         </w:tc>
         <w:tc>
           <w:tcPr>
-            <w:tcW w:w="2445" w:type="dxa"/>
+            <w:tcW w:w="2388" w:type="dxa"/>
           </w:tcPr>
           <w:p>
             <w:pPr>
@@ -1693,7 +1573,7 @@
       <w:tr>
         <w:tc>
           <w:tcPr>
-            <w:tcW w:w="2444" w:type="dxa"/>
+            <w:tcW w:w="2416" w:type="dxa"/>
           </w:tcPr>
           <w:p>
             <w:pPr>
@@ -1717,7 +1597,7 @@
         </w:tc>
         <w:tc>
           <w:tcPr>
-            <w:tcW w:w="2444" w:type="dxa"/>
+            <w:tcW w:w="2407" w:type="dxa"/>
           </w:tcPr>
           <w:p>
             <w:pPr>
@@ -1749,7 +1629,7 @@
         </w:tc>
         <w:tc>
           <w:tcPr>
-            <w:tcW w:w="2445" w:type="dxa"/>
+            <w:tcW w:w="2417" w:type="dxa"/>
           </w:tcPr>
           <w:p>
             <w:pPr>
@@ -1886,7 +1766,7 @@
         </w:tc>
         <w:tc>
           <w:tcPr>
-            <w:tcW w:w="2445" w:type="dxa"/>
+            <w:tcW w:w="2388" w:type="dxa"/>
           </w:tcPr>
           <w:p>
             <w:pPr>
@@ -1912,7 +1792,7 @@
       <w:tr>
         <w:tc>
           <w:tcPr>
-            <w:tcW w:w="2444" w:type="dxa"/>
+            <w:tcW w:w="2416" w:type="dxa"/>
           </w:tcPr>
           <w:p>
             <w:pPr>
@@ -1936,7 +1816,7 @@
         </w:tc>
         <w:tc>
           <w:tcPr>
-            <w:tcW w:w="2444" w:type="dxa"/>
+            <w:tcW w:w="2407" w:type="dxa"/>
           </w:tcPr>
           <w:p>
             <w:pPr>
@@ -1960,7 +1840,7 @@
         </w:tc>
         <w:tc>
           <w:tcPr>
-            <w:tcW w:w="2445" w:type="dxa"/>
+            <w:tcW w:w="2417" w:type="dxa"/>
           </w:tcPr>
           <w:p>
             <w:pPr>
@@ -1998,7 +1878,7 @@
         </w:tc>
         <w:tc>
           <w:tcPr>
-            <w:tcW w:w="2445" w:type="dxa"/>
+            <w:tcW w:w="2388" w:type="dxa"/>
           </w:tcPr>
           <w:p>
             <w:pPr>
@@ -2024,7 +1904,7 @@
       <w:tr>
         <w:tc>
           <w:tcPr>
-            <w:tcW w:w="2444" w:type="dxa"/>
+            <w:tcW w:w="2416" w:type="dxa"/>
           </w:tcPr>
           <w:p>
             <w:pPr>
@@ -2042,13 +1922,13 @@
                 <w:color w:val="000000"/>
                 <w:lang w:eastAsia="it-IT"/>
               </w:rPr>
-              <w:t>Amministratore</w:t>
+              <w:t>Moderatore</w:t>
             </w:r>
           </w:p>
         </w:tc>
         <w:tc>
           <w:tcPr>
-            <w:tcW w:w="2444" w:type="dxa"/>
+            <w:tcW w:w="2407" w:type="dxa"/>
           </w:tcPr>
           <w:p>
             <w:pPr>
@@ -2072,7 +1952,7 @@
         </w:tc>
         <w:tc>
           <w:tcPr>
-            <w:tcW w:w="2445" w:type="dxa"/>
+            <w:tcW w:w="2417" w:type="dxa"/>
           </w:tcPr>
           <w:p>
             <w:pPr>
@@ -2191,7 +2071,7 @@
         </w:tc>
         <w:tc>
           <w:tcPr>
-            <w:tcW w:w="2445" w:type="dxa"/>
+            <w:tcW w:w="2388" w:type="dxa"/>
           </w:tcPr>
           <w:p>
             <w:pPr>
@@ -2220,7 +2100,7 @@
         </w:trPr>
         <w:tc>
           <w:tcPr>
-            <w:tcW w:w="2444" w:type="dxa"/>
+            <w:tcW w:w="2416" w:type="dxa"/>
           </w:tcPr>
           <w:p>
             <w:pPr>
@@ -2244,7 +2124,7 @@
         </w:tc>
         <w:tc>
           <w:tcPr>
-            <w:tcW w:w="2444" w:type="dxa"/>
+            <w:tcW w:w="2407" w:type="dxa"/>
           </w:tcPr>
           <w:p>
             <w:pPr>
@@ -2268,7 +2148,7 @@
         </w:tc>
         <w:tc>
           <w:tcPr>
-            <w:tcW w:w="2445" w:type="dxa"/>
+            <w:tcW w:w="2417" w:type="dxa"/>
           </w:tcPr>
           <w:p>
             <w:pPr>
@@ -2307,7 +2187,7 @@
         </w:tc>
         <w:tc>
           <w:tcPr>
-            <w:tcW w:w="2445" w:type="dxa"/>
+            <w:tcW w:w="2388" w:type="dxa"/>
           </w:tcPr>
           <w:p>
             <w:pPr>
@@ -2336,7 +2216,7 @@
         </w:trPr>
         <w:tc>
           <w:tcPr>
-            <w:tcW w:w="2444" w:type="dxa"/>
+            <w:tcW w:w="2416" w:type="dxa"/>
           </w:tcPr>
           <w:p>
             <w:pPr>
@@ -2360,7 +2240,7 @@
         </w:tc>
         <w:tc>
           <w:tcPr>
-            <w:tcW w:w="2444" w:type="dxa"/>
+            <w:tcW w:w="2407" w:type="dxa"/>
           </w:tcPr>
           <w:p>
             <w:pPr>
@@ -2384,7 +2264,7 @@
         </w:tc>
         <w:tc>
           <w:tcPr>
-            <w:tcW w:w="2445" w:type="dxa"/>
+            <w:tcW w:w="2417" w:type="dxa"/>
           </w:tcPr>
           <w:p>
             <w:pPr>
@@ -2415,7 +2295,7 @@
         </w:tc>
         <w:tc>
           <w:tcPr>
-            <w:tcW w:w="2445" w:type="dxa"/>
+            <w:tcW w:w="2388" w:type="dxa"/>
           </w:tcPr>
           <w:p>
             <w:pPr>
@@ -2444,7 +2324,7 @@
         </w:trPr>
         <w:tc>
           <w:tcPr>
-            <w:tcW w:w="2444" w:type="dxa"/>
+            <w:tcW w:w="2416" w:type="dxa"/>
           </w:tcPr>
           <w:p>
             <w:pPr>
@@ -2462,14 +2342,13 @@
                 <w:color w:val="000000"/>
                 <w:lang w:eastAsia="it-IT"/>
               </w:rPr>
-              <w:lastRenderedPageBreak/>
               <w:t>Utente Registrato</w:t>
             </w:r>
           </w:p>
         </w:tc>
         <w:tc>
           <w:tcPr>
-            <w:tcW w:w="2444" w:type="dxa"/>
+            <w:tcW w:w="2407" w:type="dxa"/>
           </w:tcPr>
           <w:p>
             <w:pPr>
@@ -2493,7 +2372,7 @@
         </w:tc>
         <w:tc>
           <w:tcPr>
-            <w:tcW w:w="2445" w:type="dxa"/>
+            <w:tcW w:w="2417" w:type="dxa"/>
           </w:tcPr>
           <w:p>
             <w:pPr>
@@ -2516,7 +2395,7 @@
         </w:tc>
         <w:tc>
           <w:tcPr>
-            <w:tcW w:w="2445" w:type="dxa"/>
+            <w:tcW w:w="2388" w:type="dxa"/>
           </w:tcPr>
           <w:p>
             <w:pPr>
@@ -2545,7 +2424,7 @@
         </w:trPr>
         <w:tc>
           <w:tcPr>
-            <w:tcW w:w="2444" w:type="dxa"/>
+            <w:tcW w:w="2416" w:type="dxa"/>
           </w:tcPr>
           <w:p>
             <w:pPr>
@@ -2563,13 +2442,14 @@
                 <w:color w:val="000000"/>
                 <w:lang w:eastAsia="it-IT"/>
               </w:rPr>
+              <w:lastRenderedPageBreak/>
               <w:t>Utente Registrato</w:t>
             </w:r>
           </w:p>
         </w:tc>
         <w:tc>
           <w:tcPr>
-            <w:tcW w:w="2444" w:type="dxa"/>
+            <w:tcW w:w="2407" w:type="dxa"/>
           </w:tcPr>
           <w:p>
             <w:pPr>
@@ -2593,7 +2473,7 @@
         </w:tc>
         <w:tc>
           <w:tcPr>
-            <w:tcW w:w="2445" w:type="dxa"/>
+            <w:tcW w:w="2417" w:type="dxa"/>
           </w:tcPr>
           <w:p>
             <w:pPr>
@@ -2616,7 +2496,7 @@
         </w:tc>
         <w:tc>
           <w:tcPr>
-            <w:tcW w:w="2445" w:type="dxa"/>
+            <w:tcW w:w="2388" w:type="dxa"/>
           </w:tcPr>
           <w:p>
             <w:pPr>
@@ -2645,7 +2525,7 @@
         </w:trPr>
         <w:tc>
           <w:tcPr>
-            <w:tcW w:w="2444" w:type="dxa"/>
+            <w:tcW w:w="2416" w:type="dxa"/>
           </w:tcPr>
           <w:p>
             <w:pPr>
@@ -2669,7 +2549,7 @@
         </w:tc>
         <w:tc>
           <w:tcPr>
-            <w:tcW w:w="2444" w:type="dxa"/>
+            <w:tcW w:w="2407" w:type="dxa"/>
           </w:tcPr>
           <w:p>
             <w:pPr>
@@ -2693,7 +2573,7 @@
         </w:tc>
         <w:tc>
           <w:tcPr>
-            <w:tcW w:w="2445" w:type="dxa"/>
+            <w:tcW w:w="2417" w:type="dxa"/>
           </w:tcPr>
           <w:p>
             <w:pPr>
@@ -2724,7 +2604,7 @@
         </w:tc>
         <w:tc>
           <w:tcPr>
-            <w:tcW w:w="2445" w:type="dxa"/>
+            <w:tcW w:w="2388" w:type="dxa"/>
           </w:tcPr>
           <w:p>
             <w:pPr>
@@ -2753,7 +2633,7 @@
         </w:trPr>
         <w:tc>
           <w:tcPr>
-            <w:tcW w:w="2444" w:type="dxa"/>
+            <w:tcW w:w="2416" w:type="dxa"/>
           </w:tcPr>
           <w:p>
             <w:pPr>
@@ -2771,13 +2651,15 @@
                 <w:color w:val="000000"/>
                 <w:lang w:eastAsia="it-IT"/>
               </w:rPr>
-              <w:t>Amministratore</w:t>
-            </w:r>
+              <w:t>Moderatore</w:t>
+            </w:r>
+            <w:bookmarkStart w:id="0" w:name="_GoBack"/>
+            <w:bookmarkEnd w:id="0"/>
           </w:p>
         </w:tc>
         <w:tc>
           <w:tcPr>
-            <w:tcW w:w="2444" w:type="dxa"/>
+            <w:tcW w:w="2407" w:type="dxa"/>
           </w:tcPr>
           <w:p>
             <w:pPr>
@@ -2801,7 +2683,7 @@
         </w:tc>
         <w:tc>
           <w:tcPr>
-            <w:tcW w:w="2445" w:type="dxa"/>
+            <w:tcW w:w="2417" w:type="dxa"/>
           </w:tcPr>
           <w:p>
             <w:pPr>
@@ -2824,7 +2706,7 @@
         </w:tc>
         <w:tc>
           <w:tcPr>
-            <w:tcW w:w="2445" w:type="dxa"/>
+            <w:tcW w:w="2388" w:type="dxa"/>
           </w:tcPr>
           <w:p>
             <w:pPr>
@@ -2877,106 +2759,6 @@
                 <w:lang w:eastAsia="it-IT"/>
               </w:rPr>
             </w:pPr>
-          </w:p>
-        </w:tc>
-      </w:tr>
-      <w:tr>
-        <w:trPr>
-          <w:trHeight w:val="1973"/>
-        </w:trPr>
-        <w:tc>
-          <w:tcPr>
-            <w:tcW w:w="2444" w:type="dxa"/>
-          </w:tcPr>
-          <w:p>
-            <w:pPr>
-              <w:spacing w:before="20"/>
-              <w:jc w:val="center"/>
-              <w:rPr>
-                <w:rFonts w:ascii="Arial" w:eastAsia="Times New Roman" w:hAnsi="Arial" w:cs="Arial"/>
-                <w:color w:val="000000"/>
-                <w:lang w:eastAsia="it-IT"/>
-              </w:rPr>
-            </w:pPr>
-            <w:r>
-              <w:rPr>
-                <w:rFonts w:ascii="Arial" w:eastAsia="Times New Roman" w:hAnsi="Arial" w:cs="Arial"/>
-                <w:color w:val="000000"/>
-                <w:lang w:eastAsia="it-IT"/>
-              </w:rPr>
-              <w:t>Utente Esperto</w:t>
-            </w:r>
-          </w:p>
-        </w:tc>
-        <w:tc>
-          <w:tcPr>
-            <w:tcW w:w="2444" w:type="dxa"/>
-          </w:tcPr>
-          <w:p>
-            <w:pPr>
-              <w:spacing w:before="20"/>
-              <w:jc w:val="center"/>
-              <w:rPr>
-                <w:rFonts w:ascii="Arial" w:eastAsia="Times New Roman" w:hAnsi="Arial" w:cs="Arial"/>
-                <w:color w:val="000000"/>
-                <w:lang w:eastAsia="it-IT"/>
-              </w:rPr>
-            </w:pPr>
-            <w:r>
-              <w:rPr>
-                <w:rFonts w:ascii="Arial" w:eastAsia="Times New Roman" w:hAnsi="Arial" w:cs="Arial"/>
-                <w:color w:val="000000"/>
-                <w:lang w:eastAsia="it-IT"/>
-              </w:rPr>
-              <w:t>Dai preferenza</w:t>
-            </w:r>
-          </w:p>
-        </w:tc>
-        <w:tc>
-          <w:tcPr>
-            <w:tcW w:w="2445" w:type="dxa"/>
-          </w:tcPr>
-          <w:p>
-            <w:pPr>
-              <w:spacing w:before="20"/>
-              <w:rPr>
-                <w:rFonts w:ascii="Arial" w:eastAsia="Times New Roman" w:hAnsi="Arial" w:cs="Arial"/>
-                <w:color w:val="000000"/>
-                <w:lang w:eastAsia="it-IT"/>
-              </w:rPr>
-            </w:pPr>
-            <w:r>
-              <w:rPr>
-                <w:rFonts w:ascii="Arial" w:eastAsia="Times New Roman" w:hAnsi="Arial" w:cs="Arial"/>
-                <w:color w:val="000000"/>
-                <w:lang w:eastAsia="it-IT"/>
-              </w:rPr>
-              <w:t>Funzionalità che permette agli utenti esperti di assegnare una preferenza a dei film che hanno apprezzato particolarmente</w:t>
-            </w:r>
-          </w:p>
-        </w:tc>
-        <w:tc>
-          <w:tcPr>
-            <w:tcW w:w="2445" w:type="dxa"/>
-          </w:tcPr>
-          <w:p>
-            <w:pPr>
-              <w:spacing w:before="20"/>
-              <w:jc w:val="center"/>
-              <w:rPr>
-                <w:rFonts w:ascii="Arial" w:eastAsia="Times New Roman" w:hAnsi="Arial" w:cs="Arial"/>
-                <w:color w:val="000000"/>
-                <w:lang w:eastAsia="it-IT"/>
-              </w:rPr>
-            </w:pPr>
-            <w:r>
-              <w:rPr>
-                <w:rFonts w:ascii="Arial" w:eastAsia="Times New Roman" w:hAnsi="Arial" w:cs="Arial"/>
-                <w:color w:val="000000"/>
-                <w:lang w:eastAsia="it-IT"/>
-              </w:rPr>
-              <w:t>9</w:t>
-            </w:r>
           </w:p>
         </w:tc>
       </w:tr>
@@ -2990,8 +2772,6 @@
       <w:pPr>
         <w:spacing w:after="0"/>
       </w:pPr>
-      <w:bookmarkStart w:id="0" w:name="_GoBack"/>
-      <w:bookmarkEnd w:id="0"/>
     </w:p>
     <w:p>
       <w:pPr>
@@ -3011,25 +2791,7 @@
           <w:sz w:val="40"/>
           <w:szCs w:val="40"/>
         </w:rPr>
-        <w:t>5</w:t>
-      </w:r>
-      <w:r>
-        <w:rPr>
-          <w:rFonts w:ascii="Arial" w:hAnsi="Arial" w:cs="Arial"/>
-          <w:color w:val="000000"/>
-          <w:sz w:val="40"/>
-          <w:szCs w:val="40"/>
-        </w:rPr>
-        <w:t xml:space="preserve">. </w:t>
-      </w:r>
-      <w:r>
-        <w:rPr>
-          <w:rFonts w:ascii="Arial" w:hAnsi="Arial" w:cs="Arial"/>
-          <w:color w:val="000000"/>
-          <w:sz w:val="40"/>
-          <w:szCs w:val="40"/>
-        </w:rPr>
-        <w:t>Altri requisiti</w:t>
+        <w:t>5. Altri requisiti</w:t>
       </w:r>
       <w:r>
         <w:rPr>
@@ -4049,7 +3811,7 @@
     <w:lsdException w:name="Table Web 2" w:semiHidden="1" w:unhideWhenUsed="1"/>
     <w:lsdException w:name="Table Web 3" w:semiHidden="1" w:unhideWhenUsed="1"/>
     <w:lsdException w:name="Balloon Text" w:semiHidden="1" w:unhideWhenUsed="1"/>
-    <w:lsdException w:name="Table Grid" w:semiHidden="1" w:uiPriority="59" w:unhideWhenUsed="1"/>
+    <w:lsdException w:name="Table Grid" w:uiPriority="59"/>
     <w:lsdException w:name="Table Theme" w:semiHidden="1" w:unhideWhenUsed="1"/>
     <w:lsdException w:name="Placeholder Text" w:semiHidden="1"/>
     <w:lsdException w:name="No Spacing" w:uiPriority="1" w:qFormat="1"/>
